--- a/Analysis/Final Conclusions.docx
+++ b/Analysis/Final Conclusions.docx
@@ -21,6 +21,9 @@
       </w:r>
       <w:r>
         <w:t>there is no correlation between any of the relationships that we were examining. Any correlation that we calculated was only slightly above or slightly below 0, meaning while there is the slightest bit of a correlation, it is essential 0.</w:t>
+      </w:r>
+      <w:r>
+        <w:t xml:space="preserve"> </w:t>
       </w:r>
     </w:p>
     <w:p/>
